--- a/labs/lab08/report/report.docx
+++ b/labs/lab08/report/report.docx
@@ -23,7 +23,7 @@
         <w:pStyle w:val="Author"/>
       </w:pPr>
       <w:r>
-        <w:t xml:space="preserve">Яковлева Дарья Сергеевна</w:t>
+        <w:t xml:space="preserve">Борисенкова София Павловна</w:t>
       </w:r>
     </w:p>
     <w:sdt>
@@ -131,7 +131,7 @@
       </w:r>
     </w:p>
     <w:bookmarkEnd w:id="20"/>
-    <w:bookmarkStart w:id="21" w:name="выполнение-лабораторной-работы"/>
+    <w:bookmarkStart w:id="69" w:name="выполнение-лабораторной-работы"/>
     <w:p>
       <w:pPr>
         <w:pStyle w:val="Heading1"/>
@@ -157,31 +157,53 @@
         <w:t xml:space="preserve">Для начала выполнения лабораторной работы создадим рабочую директорию и файл lab8-1.asm (рис. 2.1):</w:t>
       </w:r>
     </w:p>
-    <w:tbl>
-      <w:tblPr>
-        <w:tblStyle w:val="FigureTable"/>
-        <w:tblW w:type="auto" w:w="0"/>
-        <w:jc w:val="center"/>
-        <w:tblLook w:firstRow="0" w:lastRow="0" w:firstColumn="0" w:lastColumn="0"/>
-      </w:tblPr>
-      <w:tblGrid>
-        <w:gridCol w:w="7920"/>
-      </w:tblGrid>
-      <w:tr>
-        <w:tc>
-          <w:tcPr/>
-          <w:p>
-            <w:pPr>
-              <w:pStyle w:val="Compact"/>
-              <w:jc w:val="center"/>
-            </w:pPr>
-            <w:r>
-              <w:t xml:space="preserve">Создание рабочей директории и файла lab8-1.asm</w:t>
-            </w:r>
-          </w:p>
-        </w:tc>
-      </w:tr>
-    </w:tbl>
+    <w:p>
+      <w:pPr>
+        <w:pStyle w:val="CaptionedFigure"/>
+      </w:pPr>
+      <w:r>
+        <w:drawing>
+          <wp:inline>
+            <wp:extent cx="5334000" cy="1271807"/>
+            <wp:effectExtent b="0" l="0" r="0" t="0"/>
+            <wp:docPr descr="Создание рабочей директории и файла lab8-1.asm" title="" id="22" name="Picture"/>
+            <a:graphic>
+              <a:graphicData uri="http://schemas.openxmlformats.org/drawingml/2006/picture">
+                <pic:pic>
+                  <pic:nvPicPr>
+                    <pic:cNvPr descr="image/1.png" id="23" name="Picture"/>
+                    <pic:cNvPicPr>
+                      <a:picLocks noChangeArrowheads="1" noChangeAspect="1"/>
+                    </pic:cNvPicPr>
+                  </pic:nvPicPr>
+                  <pic:blipFill>
+                    <a:blip r:embed="rId21"/>
+                    <a:stretch>
+                      <a:fillRect/>
+                    </a:stretch>
+                  </pic:blipFill>
+                  <pic:spPr bwMode="auto">
+                    <a:xfrm>
+                      <a:off x="0" y="0"/>
+                      <a:ext cx="5334000" cy="1271807"/>
+                    </a:xfrm>
+                    <a:prstGeom prst="rect">
+                      <a:avLst/>
+                    </a:prstGeom>
+                    <a:noFill/>
+                    <a:ln w="9525">
+                      <a:noFill/>
+                      <a:headEnd/>
+                      <a:tailEnd/>
+                    </a:ln>
+                  </pic:spPr>
+                </pic:pic>
+              </a:graphicData>
+            </a:graphic>
+          </wp:inline>
+        </w:drawing>
+      </w:r>
+    </w:p>
     <w:p>
       <w:pPr>
         <w:pStyle w:val="ImageCaption"/>
@@ -195,40 +217,62 @@
         <w:pStyle w:val="BodyText"/>
       </w:pPr>
       <w:r>
-        <w:t xml:space="preserve">Далее, запустим Midnight commander (рис. 2.2):</w:t>
-      </w:r>
-    </w:p>
-    <w:tbl>
-      <w:tblPr>
-        <w:tblStyle w:val="FigureTable"/>
-        <w:tblW w:type="auto" w:w="0"/>
-        <w:jc w:val="center"/>
-        <w:tblLook w:firstRow="0" w:lastRow="0" w:firstColumn="0" w:lastColumn="0"/>
-      </w:tblPr>
-      <w:tblGrid>
-        <w:gridCol w:w="7920"/>
-      </w:tblGrid>
-      <w:tr>
-        <w:tc>
-          <w:tcPr/>
-          <w:p>
-            <w:pPr>
-              <w:pStyle w:val="Compact"/>
-              <w:jc w:val="center"/>
-            </w:pPr>
-            <w:r>
-              <w:t xml:space="preserve">Запуск Midnight commander</w:t>
-            </w:r>
-          </w:p>
-        </w:tc>
-      </w:tr>
-    </w:tbl>
+        <w:t xml:space="preserve">Теперь, вставим в ранее созданный файл из листинга 8.1. Он должен запускать цикл и выводить каждую итерацию число, на единицу меньше предыдущего (начинается выводить с числа N) (рис. 2.2):</w:t>
+      </w:r>
+    </w:p>
+    <w:p>
+      <w:pPr>
+        <w:pStyle w:val="CaptionedFigure"/>
+      </w:pPr>
+      <w:r>
+        <w:drawing>
+          <wp:inline>
+            <wp:extent cx="5334000" cy="3492725"/>
+            <wp:effectExtent b="0" l="0" r="0" t="0"/>
+            <wp:docPr descr="Вставка кода из файла листинга 8.1" title="" id="25" name="Picture"/>
+            <a:graphic>
+              <a:graphicData uri="http://schemas.openxmlformats.org/drawingml/2006/picture">
+                <pic:pic>
+                  <pic:nvPicPr>
+                    <pic:cNvPr descr="image/2.png" id="26" name="Picture"/>
+                    <pic:cNvPicPr>
+                      <a:picLocks noChangeArrowheads="1" noChangeAspect="1"/>
+                    </pic:cNvPicPr>
+                  </pic:nvPicPr>
+                  <pic:blipFill>
+                    <a:blip r:embed="rId24"/>
+                    <a:stretch>
+                      <a:fillRect/>
+                    </a:stretch>
+                  </pic:blipFill>
+                  <pic:spPr bwMode="auto">
+                    <a:xfrm>
+                      <a:off x="0" y="0"/>
+                      <a:ext cx="5334000" cy="3492725"/>
+                    </a:xfrm>
+                    <a:prstGeom prst="rect">
+                      <a:avLst/>
+                    </a:prstGeom>
+                    <a:noFill/>
+                    <a:ln w="9525">
+                      <a:noFill/>
+                      <a:headEnd/>
+                      <a:tailEnd/>
+                    </a:ln>
+                  </pic:spPr>
+                </pic:pic>
+              </a:graphicData>
+            </a:graphic>
+          </wp:inline>
+        </w:drawing>
+      </w:r>
+    </w:p>
     <w:p>
       <w:pPr>
         <w:pStyle w:val="ImageCaption"/>
       </w:pPr>
       <w:r>
-        <w:t xml:space="preserve">Запуск Midnight commander</w:t>
+        <w:t xml:space="preserve">Вставка кода из файла листинга 8.1</w:t>
       </w:r>
     </w:p>
     <w:p>
@@ -236,40 +280,62 @@
         <w:pStyle w:val="BodyText"/>
       </w:pPr>
       <w:r>
-        <w:t xml:space="preserve">Теперь, вставим в ранее созданный файл из листинга 8.1. Он должен запускать цикл и выводить каждую итерацию число, на единицу меньше предыдущего (начинается выводить с числа N) (рис. 2.3):</w:t>
-      </w:r>
-    </w:p>
-    <w:tbl>
-      <w:tblPr>
-        <w:tblStyle w:val="FigureTable"/>
-        <w:tblW w:type="auto" w:w="0"/>
-        <w:jc w:val="center"/>
-        <w:tblLook w:firstRow="0" w:lastRow="0" w:firstColumn="0" w:lastColumn="0"/>
-      </w:tblPr>
-      <w:tblGrid>
-        <w:gridCol w:w="7920"/>
-      </w:tblGrid>
-      <w:tr>
-        <w:tc>
-          <w:tcPr/>
-          <w:p>
-            <w:pPr>
-              <w:pStyle w:val="Compact"/>
-              <w:jc w:val="center"/>
-            </w:pPr>
-            <w:r>
-              <w:t xml:space="preserve">Вставка кода из файла листинга 8.1</w:t>
-            </w:r>
-          </w:p>
-        </w:tc>
-      </w:tr>
-    </w:tbl>
+        <w:t xml:space="preserve">Чтобы собрать код, нужен файл in_out.asm. скопируем его из директории прошлой лабораторной работы (рис. 2.3):</w:t>
+      </w:r>
+    </w:p>
+    <w:p>
+      <w:pPr>
+        <w:pStyle w:val="CaptionedFigure"/>
+      </w:pPr>
+      <w:r>
+        <w:drawing>
+          <wp:inline>
+            <wp:extent cx="5334000" cy="1271807"/>
+            <wp:effectExtent b="0" l="0" r="0" t="0"/>
+            <wp:docPr descr="Копирование файла in_out.asm в рабочую директорию" title="" id="28" name="Picture"/>
+            <a:graphic>
+              <a:graphicData uri="http://schemas.openxmlformats.org/drawingml/2006/picture">
+                <pic:pic>
+                  <pic:nvPicPr>
+                    <pic:cNvPr descr="image/3.png" id="29" name="Picture"/>
+                    <pic:cNvPicPr>
+                      <a:picLocks noChangeArrowheads="1" noChangeAspect="1"/>
+                    </pic:cNvPicPr>
+                  </pic:nvPicPr>
+                  <pic:blipFill>
+                    <a:blip r:embed="rId27"/>
+                    <a:stretch>
+                      <a:fillRect/>
+                    </a:stretch>
+                  </pic:blipFill>
+                  <pic:spPr bwMode="auto">
+                    <a:xfrm>
+                      <a:off x="0" y="0"/>
+                      <a:ext cx="5334000" cy="1271807"/>
+                    </a:xfrm>
+                    <a:prstGeom prst="rect">
+                      <a:avLst/>
+                    </a:prstGeom>
+                    <a:noFill/>
+                    <a:ln w="9525">
+                      <a:noFill/>
+                      <a:headEnd/>
+                      <a:tailEnd/>
+                    </a:ln>
+                  </pic:spPr>
+                </pic:pic>
+              </a:graphicData>
+            </a:graphic>
+          </wp:inline>
+        </w:drawing>
+      </w:r>
+    </w:p>
     <w:p>
       <w:pPr>
         <w:pStyle w:val="ImageCaption"/>
       </w:pPr>
       <w:r>
-        <w:t xml:space="preserve">Вставка кода из файла листинга 8.1</w:t>
+        <w:t xml:space="preserve">Копирование файла in_out.asm в рабочую директорию</w:t>
       </w:r>
     </w:p>
     <w:p>
@@ -277,40 +343,62 @@
         <w:pStyle w:val="BodyText"/>
       </w:pPr>
       <w:r>
-        <w:t xml:space="preserve">Чтобы собрать код, нужен файл in_out.asm. скопируем его из директории прошлой лабораторной работы (рис. 2.4):</w:t>
-      </w:r>
-    </w:p>
-    <w:tbl>
-      <w:tblPr>
-        <w:tblStyle w:val="FigureTable"/>
-        <w:tblW w:type="auto" w:w="0"/>
-        <w:jc w:val="center"/>
-        <w:tblLook w:firstRow="0" w:lastRow="0" w:firstColumn="0" w:lastColumn="0"/>
-      </w:tblPr>
-      <w:tblGrid>
-        <w:gridCol w:w="7920"/>
-      </w:tblGrid>
-      <w:tr>
-        <w:tc>
-          <w:tcPr/>
-          <w:p>
-            <w:pPr>
-              <w:pStyle w:val="Compact"/>
-              <w:jc w:val="center"/>
-            </w:pPr>
-            <w:r>
-              <w:t xml:space="preserve">Копирование файла in_out.asm в рабочую директорию</w:t>
-            </w:r>
-          </w:p>
-        </w:tc>
-      </w:tr>
-    </w:tbl>
+        <w:t xml:space="preserve">Теперь соберём программу и посмотрим на результат выполнения (рис. 2.4):</w:t>
+      </w:r>
+    </w:p>
+    <w:p>
+      <w:pPr>
+        <w:pStyle w:val="CaptionedFigure"/>
+      </w:pPr>
+      <w:r>
+        <w:drawing>
+          <wp:inline>
+            <wp:extent cx="5334000" cy="1568823"/>
+            <wp:effectExtent b="0" l="0" r="0" t="0"/>
+            <wp:docPr descr="Сборка программы из файла lab8-1.asm и её запуск" title="" id="31" name="Picture"/>
+            <a:graphic>
+              <a:graphicData uri="http://schemas.openxmlformats.org/drawingml/2006/picture">
+                <pic:pic>
+                  <pic:nvPicPr>
+                    <pic:cNvPr descr="image/4.png" id="32" name="Picture"/>
+                    <pic:cNvPicPr>
+                      <a:picLocks noChangeArrowheads="1" noChangeAspect="1"/>
+                    </pic:cNvPicPr>
+                  </pic:nvPicPr>
+                  <pic:blipFill>
+                    <a:blip r:embed="rId30"/>
+                    <a:stretch>
+                      <a:fillRect/>
+                    </a:stretch>
+                  </pic:blipFill>
+                  <pic:spPr bwMode="auto">
+                    <a:xfrm>
+                      <a:off x="0" y="0"/>
+                      <a:ext cx="5334000" cy="1568823"/>
+                    </a:xfrm>
+                    <a:prstGeom prst="rect">
+                      <a:avLst/>
+                    </a:prstGeom>
+                    <a:noFill/>
+                    <a:ln w="9525">
+                      <a:noFill/>
+                      <a:headEnd/>
+                      <a:tailEnd/>
+                    </a:ln>
+                  </pic:spPr>
+                </pic:pic>
+              </a:graphicData>
+            </a:graphic>
+          </wp:inline>
+        </w:drawing>
+      </w:r>
+    </w:p>
     <w:p>
       <w:pPr>
         <w:pStyle w:val="ImageCaption"/>
       </w:pPr>
       <w:r>
-        <w:t xml:space="preserve">Копирование файла in_out.asm в рабочую директорию</w:t>
+        <w:t xml:space="preserve">Сборка программы из файла lab8-1.asm и её запуск</w:t>
       </w:r>
     </w:p>
     <w:p>
@@ -318,40 +406,62 @@
         <w:pStyle w:val="BodyText"/>
       </w:pPr>
       <w:r>
-        <w:t xml:space="preserve">Теперь соберём программу и посмотрим на результат выполнения (рис. 2.5):</w:t>
-      </w:r>
-    </w:p>
-    <w:tbl>
-      <w:tblPr>
-        <w:tblStyle w:val="FigureTable"/>
-        <w:tblW w:type="auto" w:w="0"/>
-        <w:jc w:val="center"/>
-        <w:tblLook w:firstRow="0" w:lastRow="0" w:firstColumn="0" w:lastColumn="0"/>
-      </w:tblPr>
-      <w:tblGrid>
-        <w:gridCol w:w="7920"/>
-      </w:tblGrid>
-      <w:tr>
-        <w:tc>
-          <w:tcPr/>
-          <w:p>
-            <w:pPr>
-              <w:pStyle w:val="Compact"/>
-              <w:jc w:val="center"/>
-            </w:pPr>
-            <w:r>
-              <w:t xml:space="preserve">Сборка программы из файла lab8-1.asm и её запуск</w:t>
-            </w:r>
-          </w:p>
-        </w:tc>
-      </w:tr>
-    </w:tbl>
+        <w:t xml:space="preserve">Как видим, она выводит числа он N до единицы включительно. Теперь попробуем изменить код, чтобы в цикле также отнималась единица у регистра ecx (рис. 2.5):</w:t>
+      </w:r>
+    </w:p>
+    <w:p>
+      <w:pPr>
+        <w:pStyle w:val="CaptionedFigure"/>
+      </w:pPr>
+      <w:r>
+        <w:drawing>
+          <wp:inline>
+            <wp:extent cx="5334000" cy="3677365"/>
+            <wp:effectExtent b="0" l="0" r="0" t="0"/>
+            <wp:docPr descr="Изменение файла lab8-1.asm" title="" id="34" name="Picture"/>
+            <a:graphic>
+              <a:graphicData uri="http://schemas.openxmlformats.org/drawingml/2006/picture">
+                <pic:pic>
+                  <pic:nvPicPr>
+                    <pic:cNvPr descr="image/5.png" id="35" name="Picture"/>
+                    <pic:cNvPicPr>
+                      <a:picLocks noChangeArrowheads="1" noChangeAspect="1"/>
+                    </pic:cNvPicPr>
+                  </pic:nvPicPr>
+                  <pic:blipFill>
+                    <a:blip r:embed="rId33"/>
+                    <a:stretch>
+                      <a:fillRect/>
+                    </a:stretch>
+                  </pic:blipFill>
+                  <pic:spPr bwMode="auto">
+                    <a:xfrm>
+                      <a:off x="0" y="0"/>
+                      <a:ext cx="5334000" cy="3677365"/>
+                    </a:xfrm>
+                    <a:prstGeom prst="rect">
+                      <a:avLst/>
+                    </a:prstGeom>
+                    <a:noFill/>
+                    <a:ln w="9525">
+                      <a:noFill/>
+                      <a:headEnd/>
+                      <a:tailEnd/>
+                    </a:ln>
+                  </pic:spPr>
+                </pic:pic>
+              </a:graphicData>
+            </a:graphic>
+          </wp:inline>
+        </w:drawing>
+      </w:r>
+    </w:p>
     <w:p>
       <w:pPr>
         <w:pStyle w:val="ImageCaption"/>
       </w:pPr>
       <w:r>
-        <w:t xml:space="preserve">Сборка программы из файла lab8-1.asm и её запуск</w:t>
+        <w:t xml:space="preserve">Изменение файла lab8-1.asm</w:t>
       </w:r>
     </w:p>
     <w:p>
@@ -359,40 +469,62 @@
         <w:pStyle w:val="BodyText"/>
       </w:pPr>
       <w:r>
-        <w:t xml:space="preserve">Как видим, она выводит числа он N до единицы включительно. Теперь попробуем изменить код, чтобы в цикле также отнималась единица у регистра ecx (рис. 2.6):</w:t>
-      </w:r>
-    </w:p>
-    <w:tbl>
-      <w:tblPr>
-        <w:tblStyle w:val="FigureTable"/>
-        <w:tblW w:type="auto" w:w="0"/>
-        <w:jc w:val="center"/>
-        <w:tblLook w:firstRow="0" w:lastRow="0" w:firstColumn="0" w:lastColumn="0"/>
-      </w:tblPr>
-      <w:tblGrid>
-        <w:gridCol w:w="7920"/>
-      </w:tblGrid>
-      <w:tr>
-        <w:tc>
-          <w:tcPr/>
-          <w:p>
-            <w:pPr>
-              <w:pStyle w:val="Compact"/>
-              <w:jc w:val="center"/>
-            </w:pPr>
-            <w:r>
-              <w:t xml:space="preserve">Изменение файла lab8-1.asm</w:t>
-            </w:r>
-          </w:p>
-        </w:tc>
-      </w:tr>
-    </w:tbl>
+        <w:t xml:space="preserve">Попробуем собрать программу и запустить её (рис. 2.6):</w:t>
+      </w:r>
+    </w:p>
+    <w:p>
+      <w:pPr>
+        <w:pStyle w:val="CaptionedFigure"/>
+      </w:pPr>
+      <w:r>
+        <w:drawing>
+          <wp:inline>
+            <wp:extent cx="5334000" cy="1219720"/>
+            <wp:effectExtent b="0" l="0" r="0" t="0"/>
+            <wp:docPr descr="Повторная сборка программы из файла lab8-1.asm и её запуск" title="" id="37" name="Picture"/>
+            <a:graphic>
+              <a:graphicData uri="http://schemas.openxmlformats.org/drawingml/2006/picture">
+                <pic:pic>
+                  <pic:nvPicPr>
+                    <pic:cNvPr descr="image/6.png" id="38" name="Picture"/>
+                    <pic:cNvPicPr>
+                      <a:picLocks noChangeArrowheads="1" noChangeAspect="1"/>
+                    </pic:cNvPicPr>
+                  </pic:nvPicPr>
+                  <pic:blipFill>
+                    <a:blip r:embed="rId36"/>
+                    <a:stretch>
+                      <a:fillRect/>
+                    </a:stretch>
+                  </pic:blipFill>
+                  <pic:spPr bwMode="auto">
+                    <a:xfrm>
+                      <a:off x="0" y="0"/>
+                      <a:ext cx="5334000" cy="1219720"/>
+                    </a:xfrm>
+                    <a:prstGeom prst="rect">
+                      <a:avLst/>
+                    </a:prstGeom>
+                    <a:noFill/>
+                    <a:ln w="9525">
+                      <a:noFill/>
+                      <a:headEnd/>
+                      <a:tailEnd/>
+                    </a:ln>
+                  </pic:spPr>
+                </pic:pic>
+              </a:graphicData>
+            </a:graphic>
+          </wp:inline>
+        </w:drawing>
+      </w:r>
+    </w:p>
     <w:p>
       <w:pPr>
         <w:pStyle w:val="ImageCaption"/>
       </w:pPr>
       <w:r>
-        <w:t xml:space="preserve">Изменение файла lab8-1.asm</w:t>
+        <w:t xml:space="preserve">Повторная сборка программы из файла lab8-1.asm и её запуск</w:t>
       </w:r>
     </w:p>
     <w:p>
@@ -400,39 +532,250 @@
         <w:pStyle w:val="BodyText"/>
       </w:pPr>
       <w:r>
-        <w:t xml:space="preserve">Попробуем собрать программу и запустить её (рис. 2.7):</w:t>
-      </w:r>
-    </w:p>
-    <w:tbl>
-      <w:tblPr>
-        <w:tblStyle w:val="FigureTable"/>
-        <w:tblW w:type="auto" w:w="0"/>
-        <w:jc w:val="center"/>
-        <w:tblLook w:firstRow="0" w:lastRow="0" w:firstColumn="0" w:lastColumn="0"/>
-      </w:tblPr>
-      <w:tblGrid>
-        <w:gridCol w:w="7920"/>
-      </w:tblGrid>
-      <w:tr>
-        <w:tc>
-          <w:tcPr/>
-          <w:p>
-            <w:pPr>
-              <w:pStyle w:val="Compact"/>
-              <w:jc w:val="center"/>
-            </w:pPr>
-            <w:r>
-              <w:t xml:space="preserve">Повторная сборка программы из файла lab8-1.asm и её запуск</w:t>
-            </w:r>
-          </w:p>
-        </w:tc>
-      </w:tr>
-    </w:tbl>
+        <w:t xml:space="preserve">Введём в качестве N число 5 и посмотрим на результат выполнения (рис. 2.7):</w:t>
+      </w:r>
+    </w:p>
+    <w:p>
+      <w:pPr>
+        <w:pStyle w:val="CaptionedFigure"/>
+      </w:pPr>
+      <w:r>
+        <w:drawing>
+          <wp:inline>
+            <wp:extent cx="5334000" cy="1590842"/>
+            <wp:effectExtent b="0" l="0" r="0" t="0"/>
+            <wp:docPr descr="Результат для нечетного N" title="" id="40" name="Picture"/>
+            <a:graphic>
+              <a:graphicData uri="http://schemas.openxmlformats.org/drawingml/2006/picture">
+                <pic:pic>
+                  <pic:nvPicPr>
+                    <pic:cNvPr descr="image/7.png" id="41" name="Picture"/>
+                    <pic:cNvPicPr>
+                      <a:picLocks noChangeArrowheads="1" noChangeAspect="1"/>
+                    </pic:cNvPicPr>
+                  </pic:nvPicPr>
+                  <pic:blipFill>
+                    <a:blip r:embed="rId39"/>
+                    <a:stretch>
+                      <a:fillRect/>
+                    </a:stretch>
+                  </pic:blipFill>
+                  <pic:spPr bwMode="auto">
+                    <a:xfrm>
+                      <a:off x="0" y="0"/>
+                      <a:ext cx="5334000" cy="1590842"/>
+                    </a:xfrm>
+                    <a:prstGeom prst="rect">
+                      <a:avLst/>
+                    </a:prstGeom>
+                    <a:noFill/>
+                    <a:ln w="9525">
+                      <a:noFill/>
+                      <a:headEnd/>
+                      <a:tailEnd/>
+                    </a:ln>
+                  </pic:spPr>
+                </pic:pic>
+              </a:graphicData>
+            </a:graphic>
+          </wp:inline>
+        </w:drawing>
+      </w:r>
+    </w:p>
     <w:p>
       <w:pPr>
         <w:pStyle w:val="ImageCaption"/>
       </w:pPr>
       <w:r>
+        <w:t xml:space="preserve">Результат для нечетного N</w:t>
+      </w:r>
+    </w:p>
+    <w:p>
+      <w:pPr>
+        <w:pStyle w:val="BodyText"/>
+      </w:pPr>
+      <w:r>
+        <w:t xml:space="preserve">Как видим, цикл выполняется бесконечное количество раз. Это связано с тем, что цикл останавливается в тот момент, когда при проверке ecx равен 0, но он каждое выполнение цикла уменьшается на 2, из-за чего, в случае нечётного числа, никогда не достигнет нуля. Регистр ecx меняет своё значение дважды: стандартно -1 после каждой итерации и -1 в теле цикла из-за команды sub. Если на вход подать чётное число, цикл прогонится N/2 раз, выводя числа от N-1 до 1 (выводит через одно число) (рис. 2.8):</w:t>
+      </w:r>
+    </w:p>
+    <w:p>
+      <w:pPr>
+        <w:pStyle w:val="CaptionedFigure"/>
+      </w:pPr>
+      <w:r>
+        <w:drawing>
+          <wp:inline>
+            <wp:extent cx="5334000" cy="1590842"/>
+            <wp:effectExtent b="0" l="0" r="0" t="0"/>
+            <wp:docPr descr="Результат для чётного N" title="" id="43" name="Picture"/>
+            <a:graphic>
+              <a:graphicData uri="http://schemas.openxmlformats.org/drawingml/2006/picture">
+                <pic:pic>
+                  <pic:nvPicPr>
+                    <pic:cNvPr descr="image/8.png" id="44" name="Picture"/>
+                    <pic:cNvPicPr>
+                      <a:picLocks noChangeArrowheads="1" noChangeAspect="1"/>
+                    </pic:cNvPicPr>
+                  </pic:nvPicPr>
+                  <pic:blipFill>
+                    <a:blip r:embed="rId42"/>
+                    <a:stretch>
+                      <a:fillRect/>
+                    </a:stretch>
+                  </pic:blipFill>
+                  <pic:spPr bwMode="auto">
+                    <a:xfrm>
+                      <a:off x="0" y="0"/>
+                      <a:ext cx="5334000" cy="1590842"/>
+                    </a:xfrm>
+                    <a:prstGeom prst="rect">
+                      <a:avLst/>
+                    </a:prstGeom>
+                    <a:noFill/>
+                    <a:ln w="9525">
+                      <a:noFill/>
+                      <a:headEnd/>
+                      <a:tailEnd/>
+                    </a:ln>
+                  </pic:spPr>
+                </pic:pic>
+              </a:graphicData>
+            </a:graphic>
+          </wp:inline>
+        </w:drawing>
+      </w:r>
+    </w:p>
+    <w:p>
+      <w:pPr>
+        <w:pStyle w:val="ImageCaption"/>
+      </w:pPr>
+      <w:r>
+        <w:t xml:space="preserve">Результат для чётного N</w:t>
+      </w:r>
+    </w:p>
+    <w:p>
+      <w:pPr>
+        <w:pStyle w:val="BodyText"/>
+      </w:pPr>
+      <w:r>
+        <w:t xml:space="preserve">Таким образом, количество итераций цикла не равно N ни при подаче на вход чётного числа, ни при подаче нечётного. Теперь попробуем изменить программу так, чтобы она сохраняла значение регистра ecx в стек (рис. 2.9):</w:t>
+      </w:r>
+    </w:p>
+    <w:p>
+      <w:pPr>
+        <w:pStyle w:val="CaptionedFigure"/>
+      </w:pPr>
+      <w:r>
+        <w:drawing>
+          <wp:inline>
+            <wp:extent cx="5334000" cy="3689827"/>
+            <wp:effectExtent b="0" l="0" r="0" t="0"/>
+            <wp:docPr descr="Редактирование файла lab8-1.asm" title="" id="46" name="Picture"/>
+            <a:graphic>
+              <a:graphicData uri="http://schemas.openxmlformats.org/drawingml/2006/picture">
+                <pic:pic>
+                  <pic:nvPicPr>
+                    <pic:cNvPr descr="image/9.png" id="47" name="Picture"/>
+                    <pic:cNvPicPr>
+                      <a:picLocks noChangeArrowheads="1" noChangeAspect="1"/>
+                    </pic:cNvPicPr>
+                  </pic:nvPicPr>
+                  <pic:blipFill>
+                    <a:blip r:embed="rId45"/>
+                    <a:stretch>
+                      <a:fillRect/>
+                    </a:stretch>
+                  </pic:blipFill>
+                  <pic:spPr bwMode="auto">
+                    <a:xfrm>
+                      <a:off x="0" y="0"/>
+                      <a:ext cx="5334000" cy="3689827"/>
+                    </a:xfrm>
+                    <a:prstGeom prst="rect">
+                      <a:avLst/>
+                    </a:prstGeom>
+                    <a:noFill/>
+                    <a:ln w="9525">
+                      <a:noFill/>
+                      <a:headEnd/>
+                      <a:tailEnd/>
+                    </a:ln>
+                  </pic:spPr>
+                </pic:pic>
+              </a:graphicData>
+            </a:graphic>
+          </wp:inline>
+        </w:drawing>
+      </w:r>
+    </w:p>
+    <w:p>
+      <w:pPr>
+        <w:pStyle w:val="ImageCaption"/>
+      </w:pPr>
+      <w:r>
+        <w:t xml:space="preserve">Редактирование файла lab8-1.asm</w:t>
+      </w:r>
+    </w:p>
+    <w:p>
+      <w:pPr>
+        <w:pStyle w:val="BodyText"/>
+      </w:pPr>
+      <w:r>
+        <w:t xml:space="preserve">Попробуем собрать и запустить программу (рис. 2.10):</w:t>
+      </w:r>
+    </w:p>
+    <w:p>
+      <w:pPr>
+        <w:pStyle w:val="CaptionedFigure"/>
+      </w:pPr>
+      <w:r>
+        <w:drawing>
+          <wp:inline>
+            <wp:extent cx="5334000" cy="1711086"/>
+            <wp:effectExtent b="0" l="0" r="0" t="0"/>
+            <wp:docPr descr="Повторная сборка программы из файла lab8-1.asm и её запуск" title="" id="49" name="Picture"/>
+            <a:graphic>
+              <a:graphicData uri="http://schemas.openxmlformats.org/drawingml/2006/picture">
+                <pic:pic>
+                  <pic:nvPicPr>
+                    <pic:cNvPr descr="image/10.png" id="50" name="Picture"/>
+                    <pic:cNvPicPr>
+                      <a:picLocks noChangeArrowheads="1" noChangeAspect="1"/>
+                    </pic:cNvPicPr>
+                  </pic:nvPicPr>
+                  <pic:blipFill>
+                    <a:blip r:embed="rId48"/>
+                    <a:stretch>
+                      <a:fillRect/>
+                    </a:stretch>
+                  </pic:blipFill>
+                  <pic:spPr bwMode="auto">
+                    <a:xfrm>
+                      <a:off x="0" y="0"/>
+                      <a:ext cx="5334000" cy="1711086"/>
+                    </a:xfrm>
+                    <a:prstGeom prst="rect">
+                      <a:avLst/>
+                    </a:prstGeom>
+                    <a:noFill/>
+                    <a:ln w="9525">
+                      <a:noFill/>
+                      <a:headEnd/>
+                      <a:tailEnd/>
+                    </a:ln>
+                  </pic:spPr>
+                </pic:pic>
+              </a:graphicData>
+            </a:graphic>
+          </wp:inline>
+        </w:drawing>
+      </w:r>
+    </w:p>
+    <w:p>
+      <w:pPr>
+        <w:pStyle w:val="ImageCaption"/>
+      </w:pPr>
+      <w:r>
         <w:t xml:space="preserve">Повторная сборка программы из файла lab8-1.asm и её запуск</w:t>
       </w:r>
     </w:p>
@@ -441,40 +784,62 @@
         <w:pStyle w:val="BodyText"/>
       </w:pPr>
       <w:r>
-        <w:t xml:space="preserve">Введём в качестве N число 5 и посмотрим на результат выполнения (рис. 2.8):</w:t>
-      </w:r>
-    </w:p>
-    <w:tbl>
-      <w:tblPr>
-        <w:tblStyle w:val="FigureTable"/>
-        <w:tblW w:type="auto" w:w="0"/>
-        <w:jc w:val="center"/>
-        <w:tblLook w:firstRow="0" w:lastRow="0" w:firstColumn="0" w:lastColumn="0"/>
-      </w:tblPr>
-      <w:tblGrid>
-        <w:gridCol w:w="7920"/>
-      </w:tblGrid>
-      <w:tr>
-        <w:tc>
-          <w:tcPr/>
-          <w:p>
-            <w:pPr>
-              <w:pStyle w:val="Compact"/>
-              <w:jc w:val="center"/>
-            </w:pPr>
-            <w:r>
-              <w:t xml:space="preserve">Результат вывода</w:t>
-            </w:r>
-          </w:p>
-        </w:tc>
-      </w:tr>
-    </w:tbl>
+        <w:t xml:space="preserve">Теперь, программа выводит все числа от N-1 до нуля. Таким образом, число прогонов цикла равно числу N. Создадим второй файл и вставим в него код из файла листинга 8.2 (рис. 2.11):</w:t>
+      </w:r>
+    </w:p>
+    <w:p>
+      <w:pPr>
+        <w:pStyle w:val="CaptionedFigure"/>
+      </w:pPr>
+      <w:r>
+        <w:drawing>
+          <wp:inline>
+            <wp:extent cx="5334000" cy="3283202"/>
+            <wp:effectExtent b="0" l="0" r="0" t="0"/>
+            <wp:docPr descr="Запись кода из листинга 8.2 в файл lab8-2.asm" title="" id="52" name="Picture"/>
+            <a:graphic>
+              <a:graphicData uri="http://schemas.openxmlformats.org/drawingml/2006/picture">
+                <pic:pic>
+                  <pic:nvPicPr>
+                    <pic:cNvPr descr="image/11.png" id="53" name="Picture"/>
+                    <pic:cNvPicPr>
+                      <a:picLocks noChangeArrowheads="1" noChangeAspect="1"/>
+                    </pic:cNvPicPr>
+                  </pic:nvPicPr>
+                  <pic:blipFill>
+                    <a:blip r:embed="rId51"/>
+                    <a:stretch>
+                      <a:fillRect/>
+                    </a:stretch>
+                  </pic:blipFill>
+                  <pic:spPr bwMode="auto">
+                    <a:xfrm>
+                      <a:off x="0" y="0"/>
+                      <a:ext cx="5334000" cy="3283202"/>
+                    </a:xfrm>
+                    <a:prstGeom prst="rect">
+                      <a:avLst/>
+                    </a:prstGeom>
+                    <a:noFill/>
+                    <a:ln w="9525">
+                      <a:noFill/>
+                      <a:headEnd/>
+                      <a:tailEnd/>
+                    </a:ln>
+                  </pic:spPr>
+                </pic:pic>
+              </a:graphicData>
+            </a:graphic>
+          </wp:inline>
+        </w:drawing>
+      </w:r>
+    </w:p>
     <w:p>
       <w:pPr>
         <w:pStyle w:val="ImageCaption"/>
       </w:pPr>
       <w:r>
-        <w:t xml:space="preserve">Результат вывода</w:t>
+        <w:t xml:space="preserve">Запись кода из листинга 8.2 в файл lab8-2.asm</w:t>
       </w:r>
     </w:p>
     <w:p>
@@ -482,40 +847,62 @@
         <w:pStyle w:val="BodyText"/>
       </w:pPr>
       <w:r>
-        <w:t xml:space="preserve">Как видим, цикл выполняется бесконечное количество раз. Это связано с тем, что цикл останавливается в тот момент, когда при проверке ecx равен 0, но он каждое выполнение цикла уменьшается на 2, из-за чего, в случае нечётного числа, никогда не достигнет нуля. Регистр ecx меняет своё значение дважды: стандартно -1 после каждой итерации и -1 в теле цикла из-за команды sub. Если на вход подать чётное число, цикл прогонится N/2 раз, выводя числа от N-1 до 1 (выводит через одно число) (рис. 2.9):</w:t>
-      </w:r>
-    </w:p>
-    <w:tbl>
-      <w:tblPr>
-        <w:tblStyle w:val="FigureTable"/>
-        <w:tblW w:type="auto" w:w="0"/>
-        <w:jc w:val="center"/>
-        <w:tblLook w:firstRow="0" w:lastRow="0" w:firstColumn="0" w:lastColumn="0"/>
-      </w:tblPr>
-      <w:tblGrid>
-        <w:gridCol w:w="7920"/>
-      </w:tblGrid>
-      <w:tr>
-        <w:tc>
-          <w:tcPr/>
-          <w:p>
-            <w:pPr>
-              <w:pStyle w:val="Compact"/>
-              <w:jc w:val="center"/>
-            </w:pPr>
-            <w:r>
-              <w:t xml:space="preserve">Результат вывода для чётного N</w:t>
-            </w:r>
-          </w:p>
-        </w:tc>
-      </w:tr>
-    </w:tbl>
+        <w:t xml:space="preserve">Соберём и запустим его. Посмотрим на результат (рис. 2.12):</w:t>
+      </w:r>
+    </w:p>
+    <w:p>
+      <w:pPr>
+        <w:pStyle w:val="CaptionedFigure"/>
+      </w:pPr>
+      <w:r>
+        <w:drawing>
+          <wp:inline>
+            <wp:extent cx="5334000" cy="1320469"/>
+            <wp:effectExtent b="0" l="0" r="0" t="0"/>
+            <wp:docPr descr="Сборка программы из файла lab8-2.asm и её запуск" title="" id="55" name="Picture"/>
+            <a:graphic>
+              <a:graphicData uri="http://schemas.openxmlformats.org/drawingml/2006/picture">
+                <pic:pic>
+                  <pic:nvPicPr>
+                    <pic:cNvPr descr="image/12.png" id="56" name="Picture"/>
+                    <pic:cNvPicPr>
+                      <a:picLocks noChangeArrowheads="1" noChangeAspect="1"/>
+                    </pic:cNvPicPr>
+                  </pic:nvPicPr>
+                  <pic:blipFill>
+                    <a:blip r:embed="rId54"/>
+                    <a:stretch>
+                      <a:fillRect/>
+                    </a:stretch>
+                  </pic:blipFill>
+                  <pic:spPr bwMode="auto">
+                    <a:xfrm>
+                      <a:off x="0" y="0"/>
+                      <a:ext cx="5334000" cy="1320469"/>
+                    </a:xfrm>
+                    <a:prstGeom prst="rect">
+                      <a:avLst/>
+                    </a:prstGeom>
+                    <a:noFill/>
+                    <a:ln w="9525">
+                      <a:noFill/>
+                      <a:headEnd/>
+                      <a:tailEnd/>
+                    </a:ln>
+                  </pic:spPr>
+                </pic:pic>
+              </a:graphicData>
+            </a:graphic>
+          </wp:inline>
+        </w:drawing>
+      </w:r>
+    </w:p>
     <w:p>
       <w:pPr>
         <w:pStyle w:val="ImageCaption"/>
       </w:pPr>
       <w:r>
-        <w:t xml:space="preserve">Результат вывода для чётного N</w:t>
+        <w:t xml:space="preserve">Сборка программы из файла lab8-2.asm и её запуск</w:t>
       </w:r>
     </w:p>
     <w:p>
@@ -523,7 +910,62 @@
         <w:pStyle w:val="BodyText"/>
       </w:pPr>
       <w:r>
-        <w:t xml:space="preserve">Таким образом, количество итераций цикла не равно N ни при подаче на вход чётного числа, ни при подаче нечётного.</w:t>
+        <w:t xml:space="preserve">Как видим, он обработал 4 аргумента. Аргументы разделяются пробелом, либо, когда аргумент содержит в себе пробел, обрамляется в кавычки. Создадим третий файл и вставим в него код из листинга 8.3. Он будет находить сумму всех аргументов (рис. 2.13):</w:t>
+      </w:r>
+    </w:p>
+    <w:p>
+      <w:pPr>
+        <w:pStyle w:val="CaptionedFigure"/>
+      </w:pPr>
+      <w:r>
+        <w:drawing>
+          <wp:inline>
+            <wp:extent cx="5334000" cy="3431482"/>
+            <wp:effectExtent b="0" l="0" r="0" t="0"/>
+            <wp:docPr descr="Запись кода из листинга 8.3 в файл lab8-3.asm" title="" id="58" name="Picture"/>
+            <a:graphic>
+              <a:graphicData uri="http://schemas.openxmlformats.org/drawingml/2006/picture">
+                <pic:pic>
+                  <pic:nvPicPr>
+                    <pic:cNvPr descr="image/13.png" id="59" name="Picture"/>
+                    <pic:cNvPicPr>
+                      <a:picLocks noChangeArrowheads="1" noChangeAspect="1"/>
+                    </pic:cNvPicPr>
+                  </pic:nvPicPr>
+                  <pic:blipFill>
+                    <a:blip r:embed="rId57"/>
+                    <a:stretch>
+                      <a:fillRect/>
+                    </a:stretch>
+                  </pic:blipFill>
+                  <pic:spPr bwMode="auto">
+                    <a:xfrm>
+                      <a:off x="0" y="0"/>
+                      <a:ext cx="5334000" cy="3431482"/>
+                    </a:xfrm>
+                    <a:prstGeom prst="rect">
+                      <a:avLst/>
+                    </a:prstGeom>
+                    <a:noFill/>
+                    <a:ln w="9525">
+                      <a:noFill/>
+                      <a:headEnd/>
+                      <a:tailEnd/>
+                    </a:ln>
+                  </pic:spPr>
+                </pic:pic>
+              </a:graphicData>
+            </a:graphic>
+          </wp:inline>
+        </w:drawing>
+      </w:r>
+    </w:p>
+    <w:p>
+      <w:pPr>
+        <w:pStyle w:val="ImageCaption"/>
+      </w:pPr>
+      <w:r>
+        <w:t xml:space="preserve">Запись кода из листинга 8.3 в файл lab8-3.asm</w:t>
       </w:r>
     </w:p>
     <w:p>
@@ -531,40 +973,62 @@
         <w:pStyle w:val="BodyText"/>
       </w:pPr>
       <w:r>
-        <w:t xml:space="preserve">Теперь попробуем изменить программу так, чтобы она сохраняла значение регистра ecx в стек (рис. 2.10):</w:t>
-      </w:r>
-    </w:p>
-    <w:tbl>
-      <w:tblPr>
-        <w:tblStyle w:val="FigureTable"/>
-        <w:tblW w:type="auto" w:w="0"/>
-        <w:jc w:val="center"/>
-        <w:tblLook w:firstRow="0" w:lastRow="0" w:firstColumn="0" w:lastColumn="0"/>
-      </w:tblPr>
-      <w:tblGrid>
-        <w:gridCol w:w="7920"/>
-      </w:tblGrid>
-      <w:tr>
-        <w:tc>
-          <w:tcPr/>
-          <w:p>
-            <w:pPr>
-              <w:pStyle w:val="Compact"/>
-              <w:jc w:val="center"/>
-            </w:pPr>
-            <w:r>
-              <w:t xml:space="preserve">Редактирование файла lab8-1.asm</w:t>
-            </w:r>
-          </w:p>
-        </w:tc>
-      </w:tr>
-    </w:tbl>
+        <w:t xml:space="preserve">Теперь соберём программу и запустим её (рис. 2.14):</w:t>
+      </w:r>
+    </w:p>
+    <w:p>
+      <w:pPr>
+        <w:pStyle w:val="CaptionedFigure"/>
+      </w:pPr>
+      <w:r>
+        <w:drawing>
+          <wp:inline>
+            <wp:extent cx="5334000" cy="1164097"/>
+            <wp:effectExtent b="0" l="0" r="0" t="0"/>
+            <wp:docPr descr="Сборка программы из файла lab8-3.asm и её запуск" title="" id="61" name="Picture"/>
+            <a:graphic>
+              <a:graphicData uri="http://schemas.openxmlformats.org/drawingml/2006/picture">
+                <pic:pic>
+                  <pic:nvPicPr>
+                    <pic:cNvPr descr="image/14.png" id="62" name="Picture"/>
+                    <pic:cNvPicPr>
+                      <a:picLocks noChangeArrowheads="1" noChangeAspect="1"/>
+                    </pic:cNvPicPr>
+                  </pic:nvPicPr>
+                  <pic:blipFill>
+                    <a:blip r:embed="rId60"/>
+                    <a:stretch>
+                      <a:fillRect/>
+                    </a:stretch>
+                  </pic:blipFill>
+                  <pic:spPr bwMode="auto">
+                    <a:xfrm>
+                      <a:off x="0" y="0"/>
+                      <a:ext cx="5334000" cy="1164097"/>
+                    </a:xfrm>
+                    <a:prstGeom prst="rect">
+                      <a:avLst/>
+                    </a:prstGeom>
+                    <a:noFill/>
+                    <a:ln w="9525">
+                      <a:noFill/>
+                      <a:headEnd/>
+                      <a:tailEnd/>
+                    </a:ln>
+                  </pic:spPr>
+                </pic:pic>
+              </a:graphicData>
+            </a:graphic>
+          </wp:inline>
+        </w:drawing>
+      </w:r>
+    </w:p>
     <w:p>
       <w:pPr>
         <w:pStyle w:val="ImageCaption"/>
       </w:pPr>
       <w:r>
-        <w:t xml:space="preserve">Редактирование файла lab8-1.asm</w:t>
+        <w:t xml:space="preserve">Сборка программы из файла lab8-3.asm и её запуск</w:t>
       </w:r>
     </w:p>
     <w:p>
@@ -572,40 +1036,62 @@
         <w:pStyle w:val="BodyText"/>
       </w:pPr>
       <w:r>
-        <w:t xml:space="preserve">Попробуем собрать и запустить программу (рис. 2.11):</w:t>
-      </w:r>
-    </w:p>
-    <w:tbl>
-      <w:tblPr>
-        <w:tblStyle w:val="FigureTable"/>
-        <w:tblW w:type="auto" w:w="0"/>
-        <w:jc w:val="center"/>
-        <w:tblLook w:firstRow="0" w:lastRow="0" w:firstColumn="0" w:lastColumn="0"/>
-      </w:tblPr>
-      <w:tblGrid>
-        <w:gridCol w:w="7920"/>
-      </w:tblGrid>
-      <w:tr>
-        <w:tc>
-          <w:tcPr/>
-          <w:p>
-            <w:pPr>
-              <w:pStyle w:val="Compact"/>
-              <w:jc w:val="center"/>
-            </w:pPr>
-            <w:r>
-              <w:t xml:space="preserve">Повторная сборка программы из файла lab8-1.asm и её запуск</w:t>
-            </w:r>
-          </w:p>
-        </w:tc>
-      </w:tr>
-    </w:tbl>
+        <w:t xml:space="preserve">Как видим, программа действительно выводит сумму всех аргументов. Изменим её так, чтобы она находила не сумму, а произведение всех аргументов (рис. 2.15):</w:t>
+      </w:r>
+    </w:p>
+    <w:p>
+      <w:pPr>
+        <w:pStyle w:val="CaptionedFigure"/>
+      </w:pPr>
+      <w:r>
+        <w:drawing>
+          <wp:inline>
+            <wp:extent cx="5334000" cy="3212329"/>
+            <wp:effectExtent b="0" l="0" r="0" t="0"/>
+            <wp:docPr descr="Изменение файла lab8-3.asm" title="" id="64" name="Picture"/>
+            <a:graphic>
+              <a:graphicData uri="http://schemas.openxmlformats.org/drawingml/2006/picture">
+                <pic:pic>
+                  <pic:nvPicPr>
+                    <pic:cNvPr descr="image/15.png" id="65" name="Picture"/>
+                    <pic:cNvPicPr>
+                      <a:picLocks noChangeArrowheads="1" noChangeAspect="1"/>
+                    </pic:cNvPicPr>
+                  </pic:nvPicPr>
+                  <pic:blipFill>
+                    <a:blip r:embed="rId63"/>
+                    <a:stretch>
+                      <a:fillRect/>
+                    </a:stretch>
+                  </pic:blipFill>
+                  <pic:spPr bwMode="auto">
+                    <a:xfrm>
+                      <a:off x="0" y="0"/>
+                      <a:ext cx="5334000" cy="3212329"/>
+                    </a:xfrm>
+                    <a:prstGeom prst="rect">
+                      <a:avLst/>
+                    </a:prstGeom>
+                    <a:noFill/>
+                    <a:ln w="9525">
+                      <a:noFill/>
+                      <a:headEnd/>
+                      <a:tailEnd/>
+                    </a:ln>
+                  </pic:spPr>
+                </pic:pic>
+              </a:graphicData>
+            </a:graphic>
+          </wp:inline>
+        </w:drawing>
+      </w:r>
+    </w:p>
     <w:p>
       <w:pPr>
         <w:pStyle w:val="ImageCaption"/>
       </w:pPr>
       <w:r>
-        <w:t xml:space="preserve">Повторная сборка программы из файла lab8-1.asm и её запуск</w:t>
+        <w:t xml:space="preserve">Изменение файла lab8-3.asm</w:t>
       </w:r>
     </w:p>
     <w:p>
@@ -613,40 +1099,62 @@
         <w:pStyle w:val="BodyText"/>
       </w:pPr>
       <w:r>
-        <w:t xml:space="preserve">Теперь, программа выводит все числа от N-1 до нуля. Таким образом, число прогонов цикла равно числу N. Создадим второй файл (рис. 2.12):</w:t>
-      </w:r>
-    </w:p>
-    <w:tbl>
-      <w:tblPr>
-        <w:tblStyle w:val="FigureTable"/>
-        <w:tblW w:type="auto" w:w="0"/>
-        <w:jc w:val="center"/>
-        <w:tblLook w:firstRow="0" w:lastRow="0" w:firstColumn="0" w:lastColumn="0"/>
-      </w:tblPr>
-      <w:tblGrid>
-        <w:gridCol w:w="7920"/>
-      </w:tblGrid>
-      <w:tr>
-        <w:tc>
-          <w:tcPr/>
-          <w:p>
-            <w:pPr>
-              <w:pStyle w:val="Compact"/>
-              <w:jc w:val="center"/>
-            </w:pPr>
-            <w:r>
-              <w:t xml:space="preserve">Создание второго файла: lab8-2.asm</w:t>
-            </w:r>
-          </w:p>
-        </w:tc>
-      </w:tr>
-    </w:tbl>
+        <w:t xml:space="preserve">Соберём программу и запустим её (рис. 2.16):</w:t>
+      </w:r>
+    </w:p>
+    <w:p>
+      <w:pPr>
+        <w:pStyle w:val="CaptionedFigure"/>
+      </w:pPr>
+      <w:r>
+        <w:drawing>
+          <wp:inline>
+            <wp:extent cx="5334000" cy="1525217"/>
+            <wp:effectExtent b="0" l="0" r="0" t="0"/>
+            <wp:docPr descr="Повторная сборка программы из файла lab8-3.asm и её запуск" title="" id="67" name="Picture"/>
+            <a:graphic>
+              <a:graphicData uri="http://schemas.openxmlformats.org/drawingml/2006/picture">
+                <pic:pic>
+                  <pic:nvPicPr>
+                    <pic:cNvPr descr="image/16.png" id="68" name="Picture"/>
+                    <pic:cNvPicPr>
+                      <a:picLocks noChangeArrowheads="1" noChangeAspect="1"/>
+                    </pic:cNvPicPr>
+                  </pic:nvPicPr>
+                  <pic:blipFill>
+                    <a:blip r:embed="rId66"/>
+                    <a:stretch>
+                      <a:fillRect/>
+                    </a:stretch>
+                  </pic:blipFill>
+                  <pic:spPr bwMode="auto">
+                    <a:xfrm>
+                      <a:off x="0" y="0"/>
+                      <a:ext cx="5334000" cy="1525217"/>
+                    </a:xfrm>
+                    <a:prstGeom prst="rect">
+                      <a:avLst/>
+                    </a:prstGeom>
+                    <a:noFill/>
+                    <a:ln w="9525">
+                      <a:noFill/>
+                      <a:headEnd/>
+                      <a:tailEnd/>
+                    </a:ln>
+                  </pic:spPr>
+                </pic:pic>
+              </a:graphicData>
+            </a:graphic>
+          </wp:inline>
+        </w:drawing>
+      </w:r>
+    </w:p>
     <w:p>
       <w:pPr>
         <w:pStyle w:val="ImageCaption"/>
       </w:pPr>
       <w:r>
-        <w:t xml:space="preserve">Создание второго файла: lab8-2.asm</w:t>
+        <w:t xml:space="preserve">Повторная сборка программы из файла lab8-3.asm и её запуск</w:t>
       </w:r>
     </w:p>
     <w:p>
@@ -654,298 +1162,11 @@
         <w:pStyle w:val="BodyText"/>
       </w:pPr>
       <w:r>
-        <w:t xml:space="preserve">И вставим в него код из файла листинга 8.2 (рис. 2.13):</w:t>
-      </w:r>
-    </w:p>
-    <w:tbl>
-      <w:tblPr>
-        <w:tblStyle w:val="FigureTable"/>
-        <w:tblW w:type="auto" w:w="0"/>
-        <w:jc w:val="center"/>
-        <w:tblLook w:firstRow="0" w:lastRow="0" w:firstColumn="0" w:lastColumn="0"/>
-      </w:tblPr>
-      <w:tblGrid>
-        <w:gridCol w:w="7920"/>
-      </w:tblGrid>
-      <w:tr>
-        <w:tc>
-          <w:tcPr/>
-          <w:p>
-            <w:pPr>
-              <w:pStyle w:val="Compact"/>
-              <w:jc w:val="center"/>
-            </w:pPr>
-            <w:r>
-              <w:t xml:space="preserve">Запись кода из листинга 8.2 в файл lab8-2.asm</w:t>
-            </w:r>
-          </w:p>
-        </w:tc>
-      </w:tr>
-    </w:tbl>
-    <w:p>
-      <w:pPr>
-        <w:pStyle w:val="ImageCaption"/>
-      </w:pPr>
-      <w:r>
-        <w:t xml:space="preserve">Запись кода из листинга 8.2 в файл lab8-2.asm</w:t>
-      </w:r>
-    </w:p>
-    <w:p>
-      <w:pPr>
-        <w:pStyle w:val="BodyText"/>
-      </w:pPr>
-      <w:r>
-        <w:t xml:space="preserve">Соберём и запустим его, указав некоторые аргументы. Посмотрим на результат (рис. 2.14):</w:t>
-      </w:r>
-    </w:p>
-    <w:tbl>
-      <w:tblPr>
-        <w:tblStyle w:val="FigureTable"/>
-        <w:tblW w:type="auto" w:w="0"/>
-        <w:jc w:val="center"/>
-        <w:tblLook w:firstRow="0" w:lastRow="0" w:firstColumn="0" w:lastColumn="0"/>
-      </w:tblPr>
-      <w:tblGrid>
-        <w:gridCol w:w="7920"/>
-      </w:tblGrid>
-      <w:tr>
-        <w:tc>
-          <w:tcPr/>
-          <w:p>
-            <w:pPr>
-              <w:pStyle w:val="Compact"/>
-              <w:jc w:val="center"/>
-            </w:pPr>
-            <w:r>
-              <w:t xml:space="preserve">Сборка программы из файла lab8-2.asm и её запуск</w:t>
-            </w:r>
-          </w:p>
-        </w:tc>
-      </w:tr>
-    </w:tbl>
-    <w:p>
-      <w:pPr>
-        <w:pStyle w:val="ImageCaption"/>
-      </w:pPr>
-      <w:r>
-        <w:t xml:space="preserve">Сборка программы из файла lab8-2.asm и её запуск</w:t>
-      </w:r>
-    </w:p>
-    <w:p>
-      <w:pPr>
-        <w:pStyle w:val="BodyText"/>
-      </w:pPr>
-      <w:r>
-        <w:t xml:space="preserve">Как видим, он обработал 4 аргумента. Аргументы разделяются пробелом, либо, когда аргумент содержит в себе пробел, обрамляется в кавычки. Создадим третий файл (рис. 2.15):</w:t>
-      </w:r>
-    </w:p>
-    <w:tbl>
-      <w:tblPr>
-        <w:tblStyle w:val="FigureTable"/>
-        <w:tblW w:type="auto" w:w="0"/>
-        <w:jc w:val="center"/>
-        <w:tblLook w:firstRow="0" w:lastRow="0" w:firstColumn="0" w:lastColumn="0"/>
-      </w:tblPr>
-      <w:tblGrid>
-        <w:gridCol w:w="7920"/>
-      </w:tblGrid>
-      <w:tr>
-        <w:tc>
-          <w:tcPr/>
-          <w:p>
-            <w:pPr>
-              <w:pStyle w:val="Compact"/>
-              <w:jc w:val="center"/>
-            </w:pPr>
-            <w:r>
-              <w:t xml:space="preserve">Создание третьего файла: lab8-3.asm</w:t>
-            </w:r>
-          </w:p>
-        </w:tc>
-      </w:tr>
-    </w:tbl>
-    <w:p>
-      <w:pPr>
-        <w:pStyle w:val="ImageCaption"/>
-      </w:pPr>
-      <w:r>
-        <w:t xml:space="preserve">Создание третьего файла: lab8-3.asm</w:t>
-      </w:r>
-    </w:p>
-    <w:p>
-      <w:pPr>
-        <w:pStyle w:val="BodyText"/>
-      </w:pPr>
-      <w:r>
-        <w:t xml:space="preserve">И вставим в него код из листинга 8.3. Он будет находить сумму всех аргументов (рис. 2.16):</w:t>
-      </w:r>
-    </w:p>
-    <w:tbl>
-      <w:tblPr>
-        <w:tblStyle w:val="FigureTable"/>
-        <w:tblW w:type="auto" w:w="0"/>
-        <w:jc w:val="center"/>
-        <w:tblLook w:firstRow="0" w:lastRow="0" w:firstColumn="0" w:lastColumn="0"/>
-      </w:tblPr>
-      <w:tblGrid>
-        <w:gridCol w:w="7920"/>
-      </w:tblGrid>
-      <w:tr>
-        <w:tc>
-          <w:tcPr/>
-          <w:p>
-            <w:pPr>
-              <w:pStyle w:val="Compact"/>
-              <w:jc w:val="center"/>
-            </w:pPr>
-            <w:r>
-              <w:t xml:space="preserve">Запись кода из листинга 8.3 в файл lab8-3.asm</w:t>
-            </w:r>
-          </w:p>
-        </w:tc>
-      </w:tr>
-    </w:tbl>
-    <w:p>
-      <w:pPr>
-        <w:pStyle w:val="ImageCaption"/>
-      </w:pPr>
-      <w:r>
-        <w:t xml:space="preserve">Запись кода из листинга 8.3 в файл lab8-3.asm</w:t>
-      </w:r>
-    </w:p>
-    <w:p>
-      <w:pPr>
-        <w:pStyle w:val="BodyText"/>
-      </w:pPr>
-      <w:r>
-        <w:t xml:space="preserve">Теперь соберём программу и запустим её (рис. 2.17):</w:t>
-      </w:r>
-    </w:p>
-    <w:tbl>
-      <w:tblPr>
-        <w:tblStyle w:val="FigureTable"/>
-        <w:tblW w:type="auto" w:w="0"/>
-        <w:jc w:val="center"/>
-        <w:tblLook w:firstRow="0" w:lastRow="0" w:firstColumn="0" w:lastColumn="0"/>
-      </w:tblPr>
-      <w:tblGrid>
-        <w:gridCol w:w="7920"/>
-      </w:tblGrid>
-      <w:tr>
-        <w:tc>
-          <w:tcPr/>
-          <w:p>
-            <w:pPr>
-              <w:pStyle w:val="Compact"/>
-              <w:jc w:val="center"/>
-            </w:pPr>
-            <w:r>
-              <w:t xml:space="preserve">Сборка программы из файла lab8-2.asm и её запуск</w:t>
-            </w:r>
-          </w:p>
-        </w:tc>
-      </w:tr>
-    </w:tbl>
-    <w:p>
-      <w:pPr>
-        <w:pStyle w:val="ImageCaption"/>
-      </w:pPr>
-      <w:r>
-        <w:t xml:space="preserve">Сборка программы из файла lab8-2.asm и её запуск</w:t>
-      </w:r>
-    </w:p>
-    <w:p>
-      <w:pPr>
-        <w:pStyle w:val="BodyText"/>
-      </w:pPr>
-      <w:r>
-        <w:t xml:space="preserve">Как видим, программа действительно выводит сумму всех аргументов. Изменим её так, чтобы она находила не сумму, а произведение всех аргументов (рис. 2.18):</w:t>
-      </w:r>
-    </w:p>
-    <w:tbl>
-      <w:tblPr>
-        <w:tblStyle w:val="FigureTable"/>
-        <w:tblW w:type="auto" w:w="0"/>
-        <w:jc w:val="center"/>
-        <w:tblLook w:firstRow="0" w:lastRow="0" w:firstColumn="0" w:lastColumn="0"/>
-      </w:tblPr>
-      <w:tblGrid>
-        <w:gridCol w:w="7920"/>
-      </w:tblGrid>
-      <w:tr>
-        <w:tc>
-          <w:tcPr/>
-          <w:p>
-            <w:pPr>
-              <w:pStyle w:val="Compact"/>
-              <w:jc w:val="center"/>
-            </w:pPr>
-            <w:r>
-              <w:t xml:space="preserve">Изменение файла lab8-3.asm</w:t>
-            </w:r>
-          </w:p>
-        </w:tc>
-      </w:tr>
-    </w:tbl>
-    <w:p>
-      <w:pPr>
-        <w:pStyle w:val="ImageCaption"/>
-      </w:pPr>
-      <w:r>
-        <w:t xml:space="preserve">Изменение файла lab8-3.asm</w:t>
-      </w:r>
-    </w:p>
-    <w:p>
-      <w:pPr>
-        <w:pStyle w:val="BodyText"/>
-      </w:pPr>
-      <w:r>
-        <w:t xml:space="preserve">Соберём программу и запустим её (рис. 2.19):</w:t>
-      </w:r>
-    </w:p>
-    <w:tbl>
-      <w:tblPr>
-        <w:tblStyle w:val="FigureTable"/>
-        <w:tblW w:type="auto" w:w="0"/>
-        <w:jc w:val="center"/>
-        <w:tblLook w:firstRow="0" w:lastRow="0" w:firstColumn="0" w:lastColumn="0"/>
-      </w:tblPr>
-      <w:tblGrid>
-        <w:gridCol w:w="7920"/>
-      </w:tblGrid>
-      <w:tr>
-        <w:tc>
-          <w:tcPr/>
-          <w:p>
-            <w:pPr>
-              <w:pStyle w:val="Compact"/>
-              <w:jc w:val="center"/>
-            </w:pPr>
-            <w:r>
-              <w:t xml:space="preserve">Повторная сборка программы из файла lab8-3.asm и её запуск</w:t>
-            </w:r>
-          </w:p>
-        </w:tc>
-      </w:tr>
-    </w:tbl>
-    <w:p>
-      <w:pPr>
-        <w:pStyle w:val="ImageCaption"/>
-      </w:pPr>
-      <w:r>
-        <w:t xml:space="preserve">Повторная сборка программы из файла lab8-3.asm и её запуск</w:t>
-      </w:r>
-    </w:p>
-    <w:p>
-      <w:pPr>
-        <w:pStyle w:val="BodyText"/>
-      </w:pPr>
-      <w:r>
         <w:t xml:space="preserve">Как видим, программа выводит правильный ответ</w:t>
       </w:r>
     </w:p>
-    <w:bookmarkEnd w:id="21"/>
-    <w:bookmarkStart w:id="22" w:name="X33a5db1c0406ef43d93c9262044c6a22182ec0b"/>
+    <w:bookmarkEnd w:id="69"/>
+    <w:bookmarkStart w:id="76" w:name="X33a5db1c0406ef43d93c9262044c6a22182ec0b"/>
     <w:p>
       <w:pPr>
         <w:pStyle w:val="Heading1"/>
@@ -968,40 +1189,62 @@
         <w:pStyle w:val="FirstParagraph"/>
       </w:pPr>
       <w:r>
-        <w:t xml:space="preserve">Для выполнения самостоятельной работы создадим файл в формате .asm (рис. 3.1):</w:t>
-      </w:r>
-    </w:p>
-    <w:tbl>
-      <w:tblPr>
-        <w:tblStyle w:val="FigureTable"/>
-        <w:tblW w:type="auto" w:w="0"/>
-        <w:jc w:val="center"/>
-        <w:tblLook w:firstRow="0" w:lastRow="0" w:firstColumn="0" w:lastColumn="0"/>
-      </w:tblPr>
-      <w:tblGrid>
-        <w:gridCol w:w="7920"/>
-      </w:tblGrid>
-      <w:tr>
-        <w:tc>
-          <w:tcPr/>
-          <w:p>
-            <w:pPr>
-              <w:pStyle w:val="Compact"/>
-              <w:jc w:val="center"/>
-            </w:pPr>
-            <w:r>
-              <w:t xml:space="preserve">Создание файла самостоятельной работы</w:t>
-            </w:r>
-          </w:p>
-        </w:tc>
-      </w:tr>
-    </w:tbl>
+        <w:t xml:space="preserve">Для выполнения самостоятельной работы создадим файл task15.asm В рамках самостоятельной работы необходимо сделать задание под вариантом 15. Необходимо сложить результаты выполнения функции f(x)=6x+13 для всех введённых аргументов (рис. 3.1):</w:t>
+      </w:r>
+    </w:p>
+    <w:p>
+      <w:pPr>
+        <w:pStyle w:val="CaptionedFigure"/>
+      </w:pPr>
+      <w:r>
+        <w:drawing>
+          <wp:inline>
+            <wp:extent cx="5334000" cy="3217888"/>
+            <wp:effectExtent b="0" l="0" r="0" t="0"/>
+            <wp:docPr descr="Код файла самостоятельной работы" title="" id="71" name="Picture"/>
+            <a:graphic>
+              <a:graphicData uri="http://schemas.openxmlformats.org/drawingml/2006/picture">
+                <pic:pic>
+                  <pic:nvPicPr>
+                    <pic:cNvPr descr="image/17.png" id="72" name="Picture"/>
+                    <pic:cNvPicPr>
+                      <a:picLocks noChangeArrowheads="1" noChangeAspect="1"/>
+                    </pic:cNvPicPr>
+                  </pic:nvPicPr>
+                  <pic:blipFill>
+                    <a:blip r:embed="rId70"/>
+                    <a:stretch>
+                      <a:fillRect/>
+                    </a:stretch>
+                  </pic:blipFill>
+                  <pic:spPr bwMode="auto">
+                    <a:xfrm>
+                      <a:off x="0" y="0"/>
+                      <a:ext cx="5334000" cy="3217888"/>
+                    </a:xfrm>
+                    <a:prstGeom prst="rect">
+                      <a:avLst/>
+                    </a:prstGeom>
+                    <a:noFill/>
+                    <a:ln w="9525">
+                      <a:noFill/>
+                      <a:headEnd/>
+                      <a:tailEnd/>
+                    </a:ln>
+                  </pic:spPr>
+                </pic:pic>
+              </a:graphicData>
+            </a:graphic>
+          </wp:inline>
+        </w:drawing>
+      </w:r>
+    </w:p>
     <w:p>
       <w:pPr>
         <w:pStyle w:val="ImageCaption"/>
       </w:pPr>
       <w:r>
-        <w:t xml:space="preserve">Создание файла самостоятельной работы</w:t>
+        <w:t xml:space="preserve">Код файла самостоятельной работы</w:t>
       </w:r>
     </w:p>
     <w:p>
@@ -1009,40 +1252,62 @@
         <w:pStyle w:val="BodyText"/>
       </w:pPr>
       <w:r>
-        <w:t xml:space="preserve">В рамках самостоятельной работы необходимо сделать задание под вариантом 17. Так, необходимо сложить результаты выполнения функции f(x)=10(𝑥 − 1) для всех введённых аргументов (рис. 3.2):</w:t>
-      </w:r>
-    </w:p>
-    <w:tbl>
-      <w:tblPr>
-        <w:tblStyle w:val="FigureTable"/>
-        <w:tblW w:type="auto" w:w="0"/>
-        <w:jc w:val="center"/>
-        <w:tblLook w:firstRow="0" w:lastRow="0" w:firstColumn="0" w:lastColumn="0"/>
-      </w:tblPr>
-      <w:tblGrid>
-        <w:gridCol w:w="7920"/>
-      </w:tblGrid>
-      <w:tr>
-        <w:tc>
-          <w:tcPr/>
-          <w:p>
-            <w:pPr>
-              <w:pStyle w:val="Compact"/>
-              <w:jc w:val="center"/>
-            </w:pPr>
-            <w:r>
-              <w:t xml:space="preserve">Код файла самостоятельной работы</w:t>
-            </w:r>
-          </w:p>
-        </w:tc>
-      </w:tr>
-    </w:tbl>
+        <w:t xml:space="preserve">Соберём и запустим программу, вводя различные аргументы (рис. 3.2):</w:t>
+      </w:r>
+    </w:p>
+    <w:p>
+      <w:pPr>
+        <w:pStyle w:val="CaptionedFigure"/>
+      </w:pPr>
+      <w:r>
+        <w:drawing>
+          <wp:inline>
+            <wp:extent cx="5334000" cy="1329127"/>
+            <wp:effectExtent b="0" l="0" r="0" t="0"/>
+            <wp:docPr descr="Сборка и запуск программы первого задания самостоятельной работы, а также результат выполнения" title="" id="74" name="Picture"/>
+            <a:graphic>
+              <a:graphicData uri="http://schemas.openxmlformats.org/drawingml/2006/picture">
+                <pic:pic>
+                  <pic:nvPicPr>
+                    <pic:cNvPr descr="image/18.png" id="75" name="Picture"/>
+                    <pic:cNvPicPr>
+                      <a:picLocks noChangeArrowheads="1" noChangeAspect="1"/>
+                    </pic:cNvPicPr>
+                  </pic:nvPicPr>
+                  <pic:blipFill>
+                    <a:blip r:embed="rId73"/>
+                    <a:stretch>
+                      <a:fillRect/>
+                    </a:stretch>
+                  </pic:blipFill>
+                  <pic:spPr bwMode="auto">
+                    <a:xfrm>
+                      <a:off x="0" y="0"/>
+                      <a:ext cx="5334000" cy="1329127"/>
+                    </a:xfrm>
+                    <a:prstGeom prst="rect">
+                      <a:avLst/>
+                    </a:prstGeom>
+                    <a:noFill/>
+                    <a:ln w="9525">
+                      <a:noFill/>
+                      <a:headEnd/>
+                      <a:tailEnd/>
+                    </a:ln>
+                  </pic:spPr>
+                </pic:pic>
+              </a:graphicData>
+            </a:graphic>
+          </wp:inline>
+        </w:drawing>
+      </w:r>
+    </w:p>
     <w:p>
       <w:pPr>
         <w:pStyle w:val="ImageCaption"/>
       </w:pPr>
       <w:r>
-        <w:t xml:space="preserve">Код файла самостоятельной работы</w:t>
+        <w:t xml:space="preserve">Сборка и запуск программы первого задания самостоятельной работы, а также результат выполнения</w:t>
       </w:r>
     </w:p>
     <w:p>
@@ -1050,52 +1315,11 @@
         <w:pStyle w:val="BodyText"/>
       </w:pPr>
       <w:r>
-        <w:t xml:space="preserve">Соберём и запустим программу, вводя различные аргументы (рис. 3.3):</w:t>
-      </w:r>
-    </w:p>
-    <w:tbl>
-      <w:tblPr>
-        <w:tblStyle w:val="FigureTable"/>
-        <w:tblW w:type="auto" w:w="0"/>
-        <w:jc w:val="center"/>
-        <w:tblLook w:firstRow="0" w:lastRow="0" w:firstColumn="0" w:lastColumn="0"/>
-      </w:tblPr>
-      <w:tblGrid>
-        <w:gridCol w:w="7920"/>
-      </w:tblGrid>
-      <w:tr>
-        <w:tc>
-          <w:tcPr/>
-          <w:p>
-            <w:pPr>
-              <w:pStyle w:val="Compact"/>
-              <w:jc w:val="center"/>
-            </w:pPr>
-            <w:r>
-              <w:t xml:space="preserve">Сборка и запуск программы первого задания самостоятельной работы, а также результат выполнения</w:t>
-            </w:r>
-          </w:p>
-        </w:tc>
-      </w:tr>
-    </w:tbl>
-    <w:p>
-      <w:pPr>
-        <w:pStyle w:val="ImageCaption"/>
-      </w:pPr>
-      <w:r>
-        <w:t xml:space="preserve">Сборка и запуск программы первого задания самостоятельной работы, а также результат выполнения</w:t>
-      </w:r>
-    </w:p>
-    <w:p>
-      <w:pPr>
-        <w:pStyle w:val="BodyText"/>
-      </w:pPr>
-      <w:r>
         <w:t xml:space="preserve">Пересчитав результат вручную, убеждаемся, что программа работает верно</w:t>
       </w:r>
     </w:p>
-    <w:bookmarkEnd w:id="22"/>
-    <w:bookmarkStart w:id="23" w:name="выводы"/>
+    <w:bookmarkEnd w:id="76"/>
+    <w:bookmarkStart w:id="77" w:name="выводы"/>
     <w:p>
       <w:pPr>
         <w:pStyle w:val="Heading1"/>
@@ -1121,7 +1345,7 @@
         <w:t xml:space="preserve">В результате выполнения лабораторной работы были получены навыки работы с циклами и обработкой аргументов из командной строки. Были написаны программы, использующие все вышеописанные аспекты.</w:t>
       </w:r>
     </w:p>
-    <w:bookmarkEnd w:id="23"/>
+    <w:bookmarkEnd w:id="77"/>
     <w:sectPr>
       <w:footnotePr>
         <w:numRestart w:val="eachSect"/>
